--- a/Abstract_League of Dreams and Soccer prediction using Machine Learning.docx
+++ b/Abstract_League of Dreams and Soccer prediction using Machine Learning.docx
@@ -5,32 +5,70 @@
     <w:p>
       <w:pPr>
         <w:rPr>
+          <w:b/>
+          <w:sz w:val="36"/>
+          <w:szCs w:val="36"/>
           <w:u w:val="single"/>
         </w:rPr>
       </w:pPr>
       <w:r>
         <w:rPr>
+          <w:b/>
+          <w:sz w:val="36"/>
+          <w:szCs w:val="36"/>
           <w:u w:val="single"/>
         </w:rPr>
         <w:t>League of Dreams and Soccer prediction using Machine Learning</w:t>
       </w:r>
     </w:p>
     <w:p>
-      <w:r>
-        <w:t>The software is totally focusing on automating the entire process that are happening in a football tournament.</w:t>
-      </w:r>
-    </w:p>
-    <w:p>
-      <w:r>
+      <w:pPr>
+        <w:rPr>
+          <w:sz w:val="24"/>
+          <w:szCs w:val="24"/>
+        </w:rPr>
+      </w:pPr>
+      <w:r>
+        <w:rPr>
+          <w:sz w:val="24"/>
+          <w:szCs w:val="24"/>
+        </w:rPr>
+        <w:t>It is a software package which is helpful in the areas of Football.  Admin can login as administrator, this will allow ADMIN TO get full control to the System.</w:t>
+      </w:r>
+    </w:p>
+    <w:p>
+      <w:pPr>
+        <w:rPr>
+          <w:sz w:val="24"/>
+          <w:szCs w:val="24"/>
+        </w:rPr>
+      </w:pPr>
+      <w:r>
+        <w:rPr>
+          <w:sz w:val="24"/>
+          <w:szCs w:val="24"/>
+        </w:rPr>
         <w:t>Mainly</w:t>
       </w:r>
       <w:r>
+        <w:rPr>
+          <w:sz w:val="24"/>
+          <w:szCs w:val="24"/>
+        </w:rPr>
         <w:t xml:space="preserve"> we are focusing on below </w:t>
       </w:r>
       <w:r>
+        <w:rPr>
+          <w:sz w:val="24"/>
+          <w:szCs w:val="24"/>
+        </w:rPr>
         <w:t>features</w:t>
       </w:r>
       <w:r>
+        <w:rPr>
+          <w:sz w:val="24"/>
+          <w:szCs w:val="24"/>
+        </w:rPr>
         <w:t>,</w:t>
       </w:r>
     </w:p>
@@ -41,8 +79,16 @@
           <w:ilvl w:val="0"/>
           <w:numId w:val="1"/>
         </w:numPr>
-      </w:pPr>
-      <w:r>
+        <w:rPr>
+          <w:sz w:val="24"/>
+          <w:szCs w:val="24"/>
+        </w:rPr>
+      </w:pPr>
+      <w:r>
+        <w:rPr>
+          <w:sz w:val="24"/>
+          <w:szCs w:val="24"/>
+        </w:rPr>
         <w:t>Registration with club details</w:t>
       </w:r>
     </w:p>
@@ -53,12 +99,25 @@
           <w:ilvl w:val="0"/>
           <w:numId w:val="1"/>
         </w:numPr>
-      </w:pPr>
-      <w:r>
+        <w:rPr>
+          <w:sz w:val="24"/>
+          <w:szCs w:val="24"/>
+        </w:rPr>
+      </w:pPr>
+      <w:r>
+        <w:rPr>
+          <w:sz w:val="24"/>
+          <w:szCs w:val="24"/>
+        </w:rPr>
+        <w:t xml:space="preserve">Automatic </w:t>
+      </w:r>
+      <w:r>
+        <w:rPr>
+          <w:sz w:val="24"/>
+          <w:szCs w:val="24"/>
+        </w:rPr>
         <w:t>Fixture implementation</w:t>
       </w:r>
-      <w:bookmarkStart w:id="0" w:name="_GoBack"/>
-      <w:bookmarkEnd w:id="0"/>
     </w:p>
     <w:p>
       <w:pPr>
@@ -67,8 +126,16 @@
           <w:ilvl w:val="0"/>
           <w:numId w:val="1"/>
         </w:numPr>
-      </w:pPr>
-      <w:r>
+        <w:rPr>
+          <w:sz w:val="24"/>
+          <w:szCs w:val="24"/>
+        </w:rPr>
+      </w:pPr>
+      <w:r>
+        <w:rPr>
+          <w:sz w:val="24"/>
+          <w:szCs w:val="24"/>
+        </w:rPr>
         <w:t>Ticket booking</w:t>
       </w:r>
     </w:p>
@@ -79,8 +146,16 @@
           <w:ilvl w:val="0"/>
           <w:numId w:val="1"/>
         </w:numPr>
-      </w:pPr>
-      <w:r>
+        <w:rPr>
+          <w:sz w:val="24"/>
+          <w:szCs w:val="24"/>
+        </w:rPr>
+      </w:pPr>
+      <w:r>
+        <w:rPr>
+          <w:sz w:val="24"/>
+          <w:szCs w:val="24"/>
+        </w:rPr>
         <w:t>Different statistics</w:t>
       </w:r>
     </w:p>
@@ -91,8 +166,16 @@
           <w:ilvl w:val="0"/>
           <w:numId w:val="1"/>
         </w:numPr>
-      </w:pPr>
-      <w:r>
+        <w:rPr>
+          <w:sz w:val="24"/>
+          <w:szCs w:val="24"/>
+        </w:rPr>
+      </w:pPr>
+      <w:r>
+        <w:rPr>
+          <w:sz w:val="24"/>
+          <w:szCs w:val="24"/>
+        </w:rPr>
         <w:t>Point table</w:t>
       </w:r>
     </w:p>
@@ -103,8 +186,16 @@
           <w:ilvl w:val="0"/>
           <w:numId w:val="1"/>
         </w:numPr>
-      </w:pPr>
-      <w:r>
+        <w:rPr>
+          <w:sz w:val="24"/>
+          <w:szCs w:val="24"/>
+        </w:rPr>
+      </w:pPr>
+      <w:r>
+        <w:rPr>
+          <w:sz w:val="24"/>
+          <w:szCs w:val="24"/>
+        </w:rPr>
         <w:t>Live scores</w:t>
       </w:r>
     </w:p>
@@ -115,19 +206,492 @@
           <w:ilvl w:val="0"/>
           <w:numId w:val="1"/>
         </w:numPr>
-      </w:pPr>
-      <w:r>
+        <w:rPr>
+          <w:sz w:val="24"/>
+          <w:szCs w:val="24"/>
+        </w:rPr>
+      </w:pPr>
+      <w:r>
+        <w:rPr>
+          <w:sz w:val="24"/>
+          <w:szCs w:val="24"/>
+        </w:rPr>
         <w:t>Match prediction using Machine learning</w:t>
       </w:r>
     </w:p>
     <w:p>
       <w:pPr>
+        <w:rPr>
+          <w:sz w:val="24"/>
+          <w:szCs w:val="24"/>
+        </w:rPr>
+      </w:pPr>
+    </w:p>
+    <w:p>
+      <w:pPr>
+        <w:rPr>
+          <w:b/>
+          <w:sz w:val="28"/>
+          <w:szCs w:val="28"/>
+          <w:u w:val="single"/>
+        </w:rPr>
+      </w:pPr>
+      <w:r>
+        <w:rPr>
+          <w:b/>
+          <w:sz w:val="28"/>
+          <w:szCs w:val="28"/>
+          <w:u w:val="single"/>
+        </w:rPr>
+        <w:t>PROBLEM DEFINITION</w:t>
+      </w:r>
+    </w:p>
+    <w:p>
+      <w:pPr>
+        <w:rPr>
+          <w:sz w:val="24"/>
+          <w:szCs w:val="24"/>
+        </w:rPr>
+      </w:pPr>
+      <w:r>
+        <w:rPr>
+          <w:sz w:val="24"/>
+          <w:szCs w:val="24"/>
+        </w:rPr>
+        <w:t xml:space="preserve">The main problem faced by the manual system was that it </w:t>
+      </w:r>
+      <w:r>
+        <w:rPr>
+          <w:sz w:val="24"/>
+          <w:szCs w:val="24"/>
+        </w:rPr>
+        <w:t>leads</w:t>
+      </w:r>
+      <w:r>
+        <w:rPr>
+          <w:sz w:val="24"/>
+          <w:szCs w:val="24"/>
+        </w:rPr>
+        <w:t xml:space="preserve"> to huge wastage o</w:t>
+      </w:r>
+      <w:r>
+        <w:rPr>
+          <w:sz w:val="24"/>
+          <w:szCs w:val="24"/>
+        </w:rPr>
+        <w:t xml:space="preserve">f time to maintain the records. </w:t>
+      </w:r>
+      <w:r>
+        <w:rPr>
+          <w:sz w:val="24"/>
+          <w:szCs w:val="24"/>
+        </w:rPr>
+        <w:t>Even It takes t</w:t>
+      </w:r>
+      <w:r>
+        <w:rPr>
+          <w:sz w:val="24"/>
+          <w:szCs w:val="24"/>
+        </w:rPr>
+        <w:t>ime to search a Particular Record manually.</w:t>
+      </w:r>
+      <w:r>
+        <w:rPr>
+          <w:sz w:val="24"/>
+          <w:szCs w:val="24"/>
+        </w:rPr>
+        <w:t xml:space="preserve"> </w:t>
+      </w:r>
+      <w:r>
+        <w:rPr>
+          <w:sz w:val="24"/>
+          <w:szCs w:val="24"/>
+        </w:rPr>
+        <w:t>There is a c</w:t>
+      </w:r>
+      <w:r>
+        <w:rPr>
+          <w:sz w:val="24"/>
+          <w:szCs w:val="24"/>
+        </w:rPr>
+        <w:t xml:space="preserve">hances </w:t>
+      </w:r>
+      <w:r>
+        <w:rPr>
+          <w:sz w:val="24"/>
+          <w:szCs w:val="24"/>
+        </w:rPr>
+        <w:t>of misplacing</w:t>
+      </w:r>
+      <w:r>
+        <w:rPr>
+          <w:sz w:val="24"/>
+          <w:szCs w:val="24"/>
+        </w:rPr>
+        <w:t xml:space="preserve"> the Document/Record.</w:t>
+      </w:r>
+    </w:p>
+    <w:p>
+      <w:pPr>
+        <w:rPr>
+          <w:sz w:val="24"/>
+          <w:szCs w:val="24"/>
+        </w:rPr>
+      </w:pPr>
+    </w:p>
+    <w:p>
+      <w:pPr>
+        <w:rPr>
+          <w:b/>
+          <w:sz w:val="28"/>
+          <w:szCs w:val="28"/>
+          <w:u w:val="single"/>
+        </w:rPr>
+      </w:pPr>
+      <w:proofErr w:type="gramStart"/>
+      <w:r>
+        <w:rPr>
+          <w:b/>
+          <w:sz w:val="28"/>
+          <w:szCs w:val="28"/>
+          <w:u w:val="single"/>
+        </w:rPr>
+        <w:t>NEED  FOR</w:t>
+      </w:r>
+      <w:proofErr w:type="gramEnd"/>
+      <w:r>
+        <w:rPr>
+          <w:b/>
+          <w:sz w:val="28"/>
+          <w:szCs w:val="28"/>
+          <w:u w:val="single"/>
+        </w:rPr>
+        <w:t xml:space="preserve"> THE NEW SYSTEM</w:t>
+      </w:r>
+    </w:p>
+    <w:p>
+      <w:pPr>
+        <w:rPr>
+          <w:sz w:val="24"/>
+          <w:szCs w:val="24"/>
+        </w:rPr>
+      </w:pPr>
+      <w:r>
+        <w:rPr>
+          <w:sz w:val="24"/>
+          <w:szCs w:val="24"/>
+        </w:rPr>
+        <w:t>T</w:t>
+      </w:r>
+      <w:r>
+        <w:rPr>
+          <w:sz w:val="24"/>
+          <w:szCs w:val="24"/>
+        </w:rPr>
+        <w:t xml:space="preserve">he actual need for the new Football Management system is to reduce paper work and Time. This System can </w:t>
+      </w:r>
+      <w:proofErr w:type="spellStart"/>
+      <w:r>
+        <w:rPr>
+          <w:sz w:val="24"/>
+          <w:szCs w:val="24"/>
+        </w:rPr>
+        <w:t>can</w:t>
+      </w:r>
+      <w:proofErr w:type="spellEnd"/>
+      <w:r>
+        <w:rPr>
+          <w:sz w:val="24"/>
+          <w:szCs w:val="24"/>
+        </w:rPr>
+        <w:t xml:space="preserve"> Store Details of Player</w:t>
+      </w:r>
+      <w:r>
+        <w:rPr>
+          <w:sz w:val="24"/>
+          <w:szCs w:val="24"/>
+        </w:rPr>
+        <w:t>s, Coach and</w:t>
+      </w:r>
+      <w:r>
+        <w:rPr>
+          <w:sz w:val="24"/>
+          <w:szCs w:val="24"/>
+        </w:rPr>
+        <w:t xml:space="preserve"> </w:t>
+      </w:r>
+      <w:proofErr w:type="gramStart"/>
+      <w:r>
+        <w:rPr>
+          <w:sz w:val="24"/>
+          <w:szCs w:val="24"/>
+        </w:rPr>
+        <w:t>Teams ,</w:t>
+      </w:r>
+      <w:proofErr w:type="gramEnd"/>
+      <w:r>
+        <w:rPr>
+          <w:sz w:val="24"/>
+          <w:szCs w:val="24"/>
+        </w:rPr>
+        <w:t xml:space="preserve"> Automatic fixture creation, </w:t>
+      </w:r>
+      <w:r>
+        <w:rPr>
+          <w:sz w:val="24"/>
+          <w:szCs w:val="24"/>
+        </w:rPr>
+        <w:t>Ticket booking</w:t>
+      </w:r>
+      <w:r>
+        <w:rPr>
+          <w:sz w:val="24"/>
+          <w:szCs w:val="24"/>
+        </w:rPr>
+        <w:t xml:space="preserve">, </w:t>
+      </w:r>
+      <w:r>
+        <w:rPr>
+          <w:sz w:val="24"/>
+          <w:szCs w:val="24"/>
+        </w:rPr>
+        <w:t>Live scores</w:t>
+      </w:r>
+      <w:r>
+        <w:rPr>
+          <w:sz w:val="24"/>
+          <w:szCs w:val="24"/>
+        </w:rPr>
+        <w:t xml:space="preserve"> and </w:t>
+      </w:r>
+      <w:r>
+        <w:rPr>
+          <w:sz w:val="24"/>
+          <w:szCs w:val="24"/>
+        </w:rPr>
+        <w:t>Match prediction using Machine learning</w:t>
+      </w:r>
+      <w:r>
+        <w:rPr>
+          <w:sz w:val="24"/>
+          <w:szCs w:val="24"/>
+        </w:rPr>
+        <w:t xml:space="preserve">. </w:t>
+      </w:r>
+    </w:p>
+    <w:p>
+      <w:pPr>
+        <w:rPr>
+          <w:b/>
+          <w:sz w:val="28"/>
+          <w:szCs w:val="28"/>
+          <w:u w:val="single"/>
+        </w:rPr>
+      </w:pPr>
+      <w:r>
+        <w:rPr>
+          <w:b/>
+          <w:sz w:val="28"/>
+          <w:szCs w:val="28"/>
+          <w:u w:val="single"/>
+        </w:rPr>
+        <w:t>Modules</w:t>
+      </w:r>
+    </w:p>
+    <w:p>
+      <w:pPr>
+        <w:rPr>
+          <w:sz w:val="24"/>
+          <w:szCs w:val="24"/>
+        </w:rPr>
+      </w:pPr>
+      <w:r>
+        <w:rPr>
+          <w:sz w:val="24"/>
+          <w:szCs w:val="24"/>
+        </w:rPr>
+        <w:t xml:space="preserve">Manage users: Admin can manage the users and system </w:t>
+      </w:r>
+    </w:p>
+    <w:p>
+      <w:pPr>
+        <w:rPr>
+          <w:sz w:val="24"/>
+          <w:szCs w:val="24"/>
+        </w:rPr>
+      </w:pPr>
+      <w:r>
+        <w:rPr>
+          <w:sz w:val="24"/>
+          <w:szCs w:val="24"/>
+        </w:rPr>
+        <w:t xml:space="preserve"> Manage players: In this we can add all the data related to the </w:t>
+      </w:r>
+      <w:proofErr w:type="gramStart"/>
+      <w:r>
+        <w:rPr>
+          <w:sz w:val="24"/>
+          <w:szCs w:val="24"/>
+        </w:rPr>
+        <w:t>player .</w:t>
+      </w:r>
+      <w:proofErr w:type="gramEnd"/>
+    </w:p>
+    <w:p>
+      <w:pPr>
+        <w:rPr>
+          <w:sz w:val="24"/>
+          <w:szCs w:val="24"/>
+        </w:rPr>
+      </w:pPr>
+      <w:r>
+        <w:rPr>
+          <w:sz w:val="24"/>
+          <w:szCs w:val="24"/>
+        </w:rPr>
+        <w:t xml:space="preserve"> Manage Teams: </w:t>
+      </w:r>
+      <w:proofErr w:type="gramStart"/>
+      <w:r>
+        <w:rPr>
+          <w:sz w:val="24"/>
+          <w:szCs w:val="24"/>
+        </w:rPr>
+        <w:t>we  can</w:t>
+      </w:r>
+      <w:proofErr w:type="gramEnd"/>
+      <w:r>
+        <w:rPr>
+          <w:sz w:val="24"/>
+          <w:szCs w:val="24"/>
+        </w:rPr>
+        <w:t xml:space="preserve">  add new teams and also store  required data of the team</w:t>
+      </w:r>
+    </w:p>
+    <w:p>
+      <w:pPr>
+        <w:rPr>
+          <w:sz w:val="24"/>
+          <w:szCs w:val="24"/>
+        </w:rPr>
+      </w:pPr>
+      <w:r>
+        <w:rPr>
+          <w:sz w:val="24"/>
+          <w:szCs w:val="24"/>
+        </w:rPr>
+        <w:t>Search: The search can be very useful for finding desire players/team</w:t>
+      </w:r>
+    </w:p>
+    <w:p>
+      <w:pPr>
+        <w:rPr>
+          <w:sz w:val="24"/>
+          <w:szCs w:val="24"/>
+        </w:rPr>
+      </w:pPr>
+      <w:r>
+        <w:rPr>
+          <w:sz w:val="24"/>
+          <w:szCs w:val="24"/>
+        </w:rPr>
+        <w:t>fixtures:</w:t>
+      </w:r>
+      <w:r>
+        <w:rPr>
+          <w:sz w:val="24"/>
+          <w:szCs w:val="24"/>
+        </w:rPr>
+        <w:t xml:space="preserve"> Automatic creation of fixtures</w:t>
+      </w:r>
+    </w:p>
+    <w:p>
+      <w:pPr>
+        <w:rPr>
+          <w:sz w:val="24"/>
+          <w:szCs w:val="24"/>
+        </w:rPr>
+      </w:pPr>
+      <w:r>
+        <w:rPr>
+          <w:sz w:val="24"/>
+          <w:szCs w:val="24"/>
+        </w:rPr>
+        <w:t xml:space="preserve">Ticket </w:t>
+      </w:r>
+      <w:proofErr w:type="gramStart"/>
+      <w:r>
+        <w:rPr>
+          <w:sz w:val="24"/>
+          <w:szCs w:val="24"/>
+        </w:rPr>
+        <w:t>booking :</w:t>
+      </w:r>
+      <w:proofErr w:type="gramEnd"/>
+      <w:r>
+        <w:rPr>
+          <w:sz w:val="24"/>
+          <w:szCs w:val="24"/>
+        </w:rPr>
+        <w:t xml:space="preserve"> Users can book the tickets online</w:t>
+      </w:r>
+    </w:p>
+    <w:p>
+      <w:pPr>
+        <w:rPr>
+          <w:sz w:val="24"/>
+          <w:szCs w:val="24"/>
+        </w:rPr>
+      </w:pPr>
+      <w:bookmarkStart w:id="0" w:name="_GoBack"/>
+      <w:bookmarkEnd w:id="0"/>
+      <w:r>
+        <w:rPr>
+          <w:sz w:val="24"/>
+          <w:szCs w:val="24"/>
+        </w:rPr>
+        <w:t>Pred</w:t>
+      </w:r>
+      <w:r>
+        <w:rPr>
+          <w:sz w:val="24"/>
+          <w:szCs w:val="24"/>
+        </w:rPr>
+        <w:t>i</w:t>
+      </w:r>
+      <w:r>
+        <w:rPr>
+          <w:sz w:val="24"/>
+          <w:szCs w:val="24"/>
+        </w:rPr>
+        <w:t>ction : Match prediction using Machine Learning</w:t>
+      </w:r>
+    </w:p>
+    <w:p>
+      <w:pPr>
         <w:pStyle w:val="ListParagraph"/>
+        <w:rPr>
+          <w:sz w:val="24"/>
+          <w:szCs w:val="24"/>
+        </w:rPr>
       </w:pPr>
     </w:p>
     <w:p>
       <w:pPr>
         <w:pStyle w:val="ListParagraph"/>
+        <w:rPr>
+          <w:sz w:val="24"/>
+          <w:szCs w:val="24"/>
+        </w:rPr>
+      </w:pPr>
+    </w:p>
+    <w:p>
+      <w:pPr>
+        <w:pStyle w:val="ListParagraph"/>
+        <w:rPr>
+          <w:sz w:val="24"/>
+          <w:szCs w:val="24"/>
+        </w:rPr>
       </w:pPr>
     </w:p>
     <w:sectPr>

--- a/Abstract_League of Dreams and Soccer prediction using Machine Learning.docx
+++ b/Abstract_League of Dreams and Soccer prediction using Machine Learning.docx
@@ -18,8 +18,19 @@
           <w:szCs w:val="36"/>
           <w:u w:val="single"/>
         </w:rPr>
-        <w:t>League of Dreams and Soccer prediction using Machine Learning</w:t>
-      </w:r>
+        <w:t>League of Dreams and Soccer p</w:t>
+      </w:r>
+      <w:r>
+        <w:rPr>
+          <w:b/>
+          <w:sz w:val="36"/>
+          <w:szCs w:val="36"/>
+          <w:u w:val="single"/>
+        </w:rPr>
+        <w:t>rediction using Machine Learnint</w:t>
+      </w:r>
+      <w:bookmarkStart w:id="0" w:name="_GoBack"/>
+      <w:bookmarkEnd w:id="0"/>
     </w:p>
     <w:p>
       <w:pPr>
@@ -258,28 +269,7 @@
           <w:sz w:val="24"/>
           <w:szCs w:val="24"/>
         </w:rPr>
-        <w:t xml:space="preserve">The main problem faced by the manual system was that it </w:t>
-      </w:r>
-      <w:r>
-        <w:rPr>
-          <w:sz w:val="24"/>
-          <w:szCs w:val="24"/>
-        </w:rPr>
-        <w:t>leads</w:t>
-      </w:r>
-      <w:r>
-        <w:rPr>
-          <w:sz w:val="24"/>
-          <w:szCs w:val="24"/>
-        </w:rPr>
-        <w:t xml:space="preserve"> to huge wastage o</w:t>
-      </w:r>
-      <w:r>
-        <w:rPr>
-          <w:sz w:val="24"/>
-          <w:szCs w:val="24"/>
-        </w:rPr>
-        <w:t xml:space="preserve">f time to maintain the records. </w:t>
+        <w:t xml:space="preserve">The main problem faced by the manual system was that it leads to huge wastage of time to maintain the records. </w:t>
       </w:r>
       <w:r>
         <w:rPr>
@@ -293,14 +283,7 @@
           <w:sz w:val="24"/>
           <w:szCs w:val="24"/>
         </w:rPr>
-        <w:t>ime to search a Particular Record manually.</w:t>
-      </w:r>
-      <w:r>
-        <w:rPr>
-          <w:sz w:val="24"/>
-          <w:szCs w:val="24"/>
-        </w:rPr>
-        <w:t xml:space="preserve"> </w:t>
+        <w:t xml:space="preserve">ime to search a Particular Record manually. </w:t>
       </w:r>
       <w:r>
         <w:rPr>
@@ -314,21 +297,7 @@
           <w:sz w:val="24"/>
           <w:szCs w:val="24"/>
         </w:rPr>
-        <w:t xml:space="preserve">hances </w:t>
-      </w:r>
-      <w:r>
-        <w:rPr>
-          <w:sz w:val="24"/>
-          <w:szCs w:val="24"/>
-        </w:rPr>
-        <w:t>of misplacing</w:t>
-      </w:r>
-      <w:r>
-        <w:rPr>
-          <w:sz w:val="24"/>
-          <w:szCs w:val="24"/>
-        </w:rPr>
-        <w:t xml:space="preserve"> the Document/Record.</w:t>
+        <w:t>hances of misplacing the Document/Record.</w:t>
       </w:r>
     </w:p>
     <w:p>
@@ -348,7 +317,6 @@
           <w:u w:val="single"/>
         </w:rPr>
       </w:pPr>
-      <w:proofErr w:type="gramStart"/>
       <w:r>
         <w:rPr>
           <w:b/>
@@ -356,145 +324,54 @@
           <w:szCs w:val="28"/>
           <w:u w:val="single"/>
         </w:rPr>
-        <w:t>NEED  FOR</w:t>
-      </w:r>
-      <w:proofErr w:type="gramEnd"/>
-      <w:r>
+        <w:t>NEED  FOR THE NEW SYSTEM</w:t>
+      </w:r>
+    </w:p>
+    <w:p>
+      <w:pPr>
+        <w:rPr>
+          <w:sz w:val="24"/>
+          <w:szCs w:val="24"/>
+        </w:rPr>
+      </w:pPr>
+      <w:r>
+        <w:rPr>
+          <w:sz w:val="24"/>
+          <w:szCs w:val="24"/>
+        </w:rPr>
+        <w:t>The actual need for the new Football Management system is to reduce paper work and Time. This System can can Store Details of Player</w:t>
+      </w:r>
+      <w:r>
+        <w:rPr>
+          <w:sz w:val="24"/>
+          <w:szCs w:val="24"/>
+        </w:rPr>
+        <w:t>s, Coach and</w:t>
+      </w:r>
+      <w:r>
+        <w:rPr>
+          <w:sz w:val="24"/>
+          <w:szCs w:val="24"/>
+        </w:rPr>
+        <w:t xml:space="preserve"> Teams , Automatic fixture creation, Ticket booking, Live scores and Match prediction using Machine learning. </w:t>
+      </w:r>
+    </w:p>
+    <w:p>
+      <w:pPr>
         <w:rPr>
           <w:b/>
           <w:sz w:val="28"/>
           <w:szCs w:val="28"/>
           <w:u w:val="single"/>
         </w:rPr>
-        <w:t xml:space="preserve"> THE NEW SYSTEM</w:t>
-      </w:r>
-    </w:p>
-    <w:p>
-      <w:pPr>
-        <w:rPr>
-          <w:sz w:val="24"/>
-          <w:szCs w:val="24"/>
-        </w:rPr>
-      </w:pPr>
-      <w:r>
-        <w:rPr>
-          <w:sz w:val="24"/>
-          <w:szCs w:val="24"/>
-        </w:rPr>
-        <w:t>T</w:t>
-      </w:r>
-      <w:r>
-        <w:rPr>
-          <w:sz w:val="24"/>
-          <w:szCs w:val="24"/>
-        </w:rPr>
-        <w:t xml:space="preserve">he actual need for the new Football Management system is to reduce paper work and Time. This System can </w:t>
-      </w:r>
-      <w:proofErr w:type="spellStart"/>
-      <w:r>
-        <w:rPr>
-          <w:sz w:val="24"/>
-          <w:szCs w:val="24"/>
-        </w:rPr>
-        <w:t>can</w:t>
-      </w:r>
-      <w:proofErr w:type="spellEnd"/>
-      <w:r>
-        <w:rPr>
-          <w:sz w:val="24"/>
-          <w:szCs w:val="24"/>
-        </w:rPr>
-        <w:t xml:space="preserve"> Store Details of Player</w:t>
-      </w:r>
-      <w:r>
-        <w:rPr>
-          <w:sz w:val="24"/>
-          <w:szCs w:val="24"/>
-        </w:rPr>
-        <w:t>s, Coach and</w:t>
-      </w:r>
-      <w:r>
-        <w:rPr>
-          <w:sz w:val="24"/>
-          <w:szCs w:val="24"/>
-        </w:rPr>
-        <w:t xml:space="preserve"> </w:t>
-      </w:r>
-      <w:proofErr w:type="gramStart"/>
-      <w:r>
-        <w:rPr>
-          <w:sz w:val="24"/>
-          <w:szCs w:val="24"/>
-        </w:rPr>
-        <w:t>Teams ,</w:t>
-      </w:r>
-      <w:proofErr w:type="gramEnd"/>
-      <w:r>
-        <w:rPr>
-          <w:sz w:val="24"/>
-          <w:szCs w:val="24"/>
-        </w:rPr>
-        <w:t xml:space="preserve"> Automatic fixture creation, </w:t>
-      </w:r>
-      <w:r>
-        <w:rPr>
-          <w:sz w:val="24"/>
-          <w:szCs w:val="24"/>
-        </w:rPr>
-        <w:t>Ticket booking</w:t>
-      </w:r>
-      <w:r>
-        <w:rPr>
-          <w:sz w:val="24"/>
-          <w:szCs w:val="24"/>
-        </w:rPr>
-        <w:t xml:space="preserve">, </w:t>
-      </w:r>
-      <w:r>
-        <w:rPr>
-          <w:sz w:val="24"/>
-          <w:szCs w:val="24"/>
-        </w:rPr>
-        <w:t>Live scores</w:t>
-      </w:r>
-      <w:r>
-        <w:rPr>
-          <w:sz w:val="24"/>
-          <w:szCs w:val="24"/>
-        </w:rPr>
-        <w:t xml:space="preserve"> and </w:t>
-      </w:r>
-      <w:r>
-        <w:rPr>
-          <w:sz w:val="24"/>
-          <w:szCs w:val="24"/>
-        </w:rPr>
-        <w:t>Match prediction using Machine learning</w:t>
-      </w:r>
-      <w:r>
-        <w:rPr>
-          <w:sz w:val="24"/>
-          <w:szCs w:val="24"/>
-        </w:rPr>
-        <w:t xml:space="preserve">. </w:t>
-      </w:r>
-    </w:p>
-    <w:p>
-      <w:pPr>
+      </w:pPr>
+      <w:r>
         <w:rPr>
           <w:b/>
           <w:sz w:val="28"/>
           <w:szCs w:val="28"/>
           <w:u w:val="single"/>
         </w:rPr>
-      </w:pPr>
-      <w:r>
-        <w:rPr>
-          <w:b/>
-          <w:sz w:val="28"/>
-          <w:szCs w:val="28"/>
-          <w:u w:val="single"/>
-        </w:rPr>
         <w:t>Modules</w:t>
       </w:r>
     </w:p>
@@ -525,47 +402,22 @@
           <w:sz w:val="24"/>
           <w:szCs w:val="24"/>
         </w:rPr>
-        <w:t xml:space="preserve"> Manage players: In this we can add all the data related to the </w:t>
-      </w:r>
-      <w:proofErr w:type="gramStart"/>
-      <w:r>
-        <w:rPr>
-          <w:sz w:val="24"/>
-          <w:szCs w:val="24"/>
-        </w:rPr>
-        <w:t>player .</w:t>
-      </w:r>
-      <w:proofErr w:type="gramEnd"/>
-    </w:p>
-    <w:p>
-      <w:pPr>
-        <w:rPr>
-          <w:sz w:val="24"/>
-          <w:szCs w:val="24"/>
-        </w:rPr>
-      </w:pPr>
-      <w:r>
-        <w:rPr>
-          <w:sz w:val="24"/>
-          <w:szCs w:val="24"/>
-        </w:rPr>
-        <w:t xml:space="preserve"> Manage Teams: </w:t>
-      </w:r>
-      <w:proofErr w:type="gramStart"/>
-      <w:r>
-        <w:rPr>
-          <w:sz w:val="24"/>
-          <w:szCs w:val="24"/>
-        </w:rPr>
-        <w:t>we  can</w:t>
-      </w:r>
-      <w:proofErr w:type="gramEnd"/>
-      <w:r>
-        <w:rPr>
-          <w:sz w:val="24"/>
-          <w:szCs w:val="24"/>
-        </w:rPr>
-        <w:t xml:space="preserve">  add new teams and also store  required data of the team</w:t>
+        <w:t xml:space="preserve"> Manage players: In this we can add all the data related to the player .</w:t>
+      </w:r>
+    </w:p>
+    <w:p>
+      <w:pPr>
+        <w:rPr>
+          <w:sz w:val="24"/>
+          <w:szCs w:val="24"/>
+        </w:rPr>
+      </w:pPr>
+      <w:r>
+        <w:rPr>
+          <w:sz w:val="24"/>
+          <w:szCs w:val="24"/>
+        </w:rPr>
+        <w:t xml:space="preserve"> Manage Teams: we  can  add new teams and also store  required data of the team</w:t>
       </w:r>
     </w:p>
     <w:p>
@@ -595,56 +447,31 @@
           <w:sz w:val="24"/>
           <w:szCs w:val="24"/>
         </w:rPr>
-        <w:t>fixtures:</w:t>
-      </w:r>
-      <w:r>
-        <w:rPr>
-          <w:sz w:val="24"/>
-          <w:szCs w:val="24"/>
-        </w:rPr>
-        <w:t xml:space="preserve"> Automatic creation of fixtures</w:t>
-      </w:r>
-    </w:p>
-    <w:p>
-      <w:pPr>
-        <w:rPr>
-          <w:sz w:val="24"/>
-          <w:szCs w:val="24"/>
-        </w:rPr>
-      </w:pPr>
-      <w:r>
-        <w:rPr>
-          <w:sz w:val="24"/>
-          <w:szCs w:val="24"/>
-        </w:rPr>
-        <w:t xml:space="preserve">Ticket </w:t>
-      </w:r>
-      <w:proofErr w:type="gramStart"/>
-      <w:r>
-        <w:rPr>
-          <w:sz w:val="24"/>
-          <w:szCs w:val="24"/>
-        </w:rPr>
-        <w:t>booking :</w:t>
-      </w:r>
-      <w:proofErr w:type="gramEnd"/>
-      <w:r>
-        <w:rPr>
-          <w:sz w:val="24"/>
-          <w:szCs w:val="24"/>
-        </w:rPr>
-        <w:t xml:space="preserve"> Users can book the tickets online</w:t>
-      </w:r>
-    </w:p>
-    <w:p>
-      <w:pPr>
-        <w:rPr>
-          <w:sz w:val="24"/>
-          <w:szCs w:val="24"/>
-        </w:rPr>
-      </w:pPr>
-      <w:bookmarkStart w:id="0" w:name="_GoBack"/>
-      <w:bookmarkEnd w:id="0"/>
+        <w:t>fixtures: Automatic creation of fixtures</w:t>
+      </w:r>
+    </w:p>
+    <w:p>
+      <w:pPr>
+        <w:rPr>
+          <w:sz w:val="24"/>
+          <w:szCs w:val="24"/>
+        </w:rPr>
+      </w:pPr>
+      <w:r>
+        <w:rPr>
+          <w:sz w:val="24"/>
+          <w:szCs w:val="24"/>
+        </w:rPr>
+        <w:t>Ticket booking : Users can book the tickets online</w:t>
+      </w:r>
+    </w:p>
+    <w:p>
+      <w:pPr>
+        <w:rPr>
+          <w:sz w:val="24"/>
+          <w:szCs w:val="24"/>
+        </w:rPr>
+      </w:pPr>
       <w:r>
         <w:rPr>
           <w:sz w:val="24"/>

--- a/Abstract_League of Dreams and Soccer prediction using Machine Learning.docx
+++ b/Abstract_League of Dreams and Soccer prediction using Machine Learning.docx
@@ -27,7 +27,7 @@
           <w:szCs w:val="36"/>
           <w:u w:val="single"/>
         </w:rPr>
-        <w:t>rediction using Machine Learnint</w:t>
+        <w:t>rediction using Machine Learning</w:t>
       </w:r>
       <w:bookmarkStart w:id="0" w:name="_GoBack"/>
       <w:bookmarkEnd w:id="0"/>
